--- a/exercice application-elements.docx
+++ b/exercice application-elements.docx
@@ -1,6 +1,6 @@
 
 <file path=word/document.xml><?xml version="1.0" encoding="utf-8"?>
-<w:document xmlns:wpc="http://schemas.microsoft.com/office/word/2010/wordprocessingCanvas" xmlns:cx="http://schemas.microsoft.com/office/drawing/2014/chartex" xmlns:cx1="http://schemas.microsoft.com/office/drawing/2015/9/8/chartex" xmlns:cx2="http://schemas.microsoft.com/office/drawing/2015/10/21/chartex" xmlns:cx3="http://schemas.microsoft.com/office/drawing/2016/5/9/chartex" xmlns:cx4="http://schemas.microsoft.com/office/drawing/2016/5/10/chartex" xmlns:cx5="http://schemas.microsoft.com/office/drawing/2016/5/11/chartex" xmlns:cx6="http://schemas.microsoft.com/office/drawing/2016/5/12/chartex" xmlns:cx7="http://schemas.microsoft.com/office/drawing/2016/5/13/chartex" xmlns:cx8="http://schemas.microsoft.com/office/drawing/2016/5/14/chartex" xmlns:mc="http://schemas.openxmlformats.org/markup-compatibility/2006" xmlns:aink="http://schemas.microsoft.com/office/drawing/2016/ink" xmlns:am3d="http://schemas.microsoft.com/office/drawing/2017/model3d" xmlns:o="urn:schemas-microsoft-com:office:office" xmlns:r="http://schemas.openxmlformats.org/officeDocument/2006/relationships" xmlns:m="http://schemas.openxmlformats.org/officeDocument/2006/math" xmlns:v="urn:schemas-microsoft-com:vml" xmlns:wp14="http://schemas.microsoft.com/office/word/2010/wordprocessingDrawing" xmlns:wp="http://schemas.openxmlformats.org/drawingml/2006/wordprocessingDrawing" xmlns:w10="urn:schemas-microsoft-com:office:word" xmlns:w="http://schemas.openxmlformats.org/wordprocessingml/2006/main" xmlns:w14="http://schemas.microsoft.com/office/word/2010/wordml" xmlns:w15="http://schemas.microsoft.com/office/word/2012/wordml" xmlns:w16cex="http://schemas.microsoft.com/office/word/2018/wordml/cex" xmlns:w16cid="http://schemas.microsoft.com/office/word/2016/wordml/cid" xmlns:w16="http://schemas.microsoft.com/office/word/2018/wordml" xmlns:w16se="http://schemas.microsoft.com/office/word/2015/wordml/symex" xmlns:wpg="http://schemas.microsoft.com/office/word/2010/wordprocessingGroup" xmlns:wpi="http://schemas.microsoft.com/office/word/2010/wordprocessingInk" xmlns:wne="http://schemas.microsoft.com/office/word/2006/wordml" xmlns:wps="http://schemas.microsoft.com/office/word/2010/wordprocessingShape" mc:Ignorable="w14 w15 w16se w16cid w16 w16cex wp14">
+<w:document xmlns:wpc="http://schemas.microsoft.com/office/word/2010/wordprocessingCanvas" xmlns:cx="http://schemas.microsoft.com/office/drawing/2014/chartex" xmlns:cx1="http://schemas.microsoft.com/office/drawing/2015/9/8/chartex" xmlns:cx2="http://schemas.microsoft.com/office/drawing/2015/10/21/chartex" xmlns:cx3="http://schemas.microsoft.com/office/drawing/2016/5/9/chartex" xmlns:cx4="http://schemas.microsoft.com/office/drawing/2016/5/10/chartex" xmlns:cx5="http://schemas.microsoft.com/office/drawing/2016/5/11/chartex" xmlns:cx6="http://schemas.microsoft.com/office/drawing/2016/5/12/chartex" xmlns:cx7="http://schemas.microsoft.com/office/drawing/2016/5/13/chartex" xmlns:cx8="http://schemas.microsoft.com/office/drawing/2016/5/14/chartex" xmlns:mc="http://schemas.openxmlformats.org/markup-compatibility/2006" xmlns:aink="http://schemas.microsoft.com/office/drawing/2016/ink" xmlns:am3d="http://schemas.microsoft.com/office/drawing/2017/model3d" xmlns:o="urn:schemas-microsoft-com:office:office" xmlns:r="http://schemas.openxmlformats.org/officeDocument/2006/relationships" xmlns:m="http://schemas.openxmlformats.org/officeDocument/2006/math" xmlns:v="urn:schemas-microsoft-com:vml" xmlns:wp14="http://schemas.microsoft.com/office/word/2010/wordprocessingDrawing" xmlns:wp="http://schemas.openxmlformats.org/drawingml/2006/wordprocessingDrawing" xmlns:w10="urn:schemas-microsoft-com:office:word" xmlns:w="http://schemas.openxmlformats.org/wordprocessingml/2006/main" xmlns:w14="http://schemas.microsoft.com/office/word/2010/wordml" xmlns:w15="http://schemas.microsoft.com/office/word/2012/wordml" xmlns:w16cex="http://schemas.microsoft.com/office/word/2018/wordml/cex" xmlns:w16cid="http://schemas.microsoft.com/office/word/2016/wordml/cid" xmlns:w16="http://schemas.microsoft.com/office/word/2018/wordml" xmlns:w16sdtdh="http://schemas.microsoft.com/office/word/2020/wordml/sdtdatahash" xmlns:w16se="http://schemas.microsoft.com/office/word/2015/wordml/symex" xmlns:wpg="http://schemas.microsoft.com/office/word/2010/wordprocessingGroup" xmlns:wpi="http://schemas.microsoft.com/office/word/2010/wordprocessingInk" xmlns:wne="http://schemas.microsoft.com/office/word/2006/wordml" xmlns:wps="http://schemas.microsoft.com/office/word/2010/wordprocessingShape" mc:Ignorable="w14 w15 w16se w16cid w16 w16cex w16sdtdh wp14">
   <w:body>
     <w:p>
       <w:pPr>
@@ -224,29 +224,34 @@
         <w:jc w:val="lowKashida"/>
         <w:rPr>
           <w:rFonts w:ascii="Calibri" w:hAnsi="Calibri" w:cs="Arial"/>
+          <w:highlight w:val="darkGreen"/>
         </w:rPr>
       </w:pPr>
       <w:r>
         <w:rPr>
           <w:rFonts w:ascii="Calibri" w:hAnsi="Calibri" w:cs="Arial"/>
+          <w:highlight w:val="darkGreen"/>
         </w:rPr>
         <w:t xml:space="preserve">Si vous n’avez pas encore installé </w:t>
       </w:r>
       <w:r>
         <w:rPr>
           <w:rFonts w:ascii="Calibri" w:hAnsi="Calibri" w:cs="Arial"/>
+          <w:highlight w:val="darkGreen"/>
         </w:rPr>
         <w:t>Visual Studio Code</w:t>
       </w:r>
       <w:r>
         <w:rPr>
           <w:rFonts w:ascii="Calibri" w:hAnsi="Calibri" w:cs="Arial"/>
+          <w:highlight w:val="darkGreen"/>
         </w:rPr>
         <w:t>, veuillez commencer par l’installation de l’éditeur</w:t>
       </w:r>
       <w:r>
         <w:rPr>
           <w:rFonts w:ascii="Calibri" w:hAnsi="Calibri" w:cs="Arial"/>
+          <w:highlight w:val="darkGreen"/>
         </w:rPr>
         <w:t>.</w:t>
       </w:r>
@@ -266,23 +271,27 @@
         <w:jc w:val="lowKashida"/>
         <w:rPr>
           <w:rFonts w:ascii="Calibri" w:hAnsi="Calibri" w:cs="Arial"/>
+          <w:highlight w:val="darkGreen"/>
         </w:rPr>
       </w:pPr>
       <w:r>
         <w:rPr>
           <w:rFonts w:ascii="Calibri" w:hAnsi="Calibri" w:cs="Arial"/>
+          <w:highlight w:val="darkGreen"/>
         </w:rPr>
         <w:t xml:space="preserve">Créer un répertoire sous C:\ nommé « VIRTUAL </w:t>
       </w:r>
       <w:r>
         <w:rPr>
           <w:rFonts w:ascii="Calibri" w:hAnsi="Calibri" w:cs="Arial"/>
+          <w:highlight w:val="darkGreen"/>
         </w:rPr>
         <w:t>HTML</w:t>
       </w:r>
       <w:r>
         <w:rPr>
           <w:rFonts w:ascii="Calibri" w:hAnsi="Calibri" w:cs="Arial"/>
+          <w:highlight w:val="darkGreen"/>
         </w:rPr>
         <w:t xml:space="preserve"> COMPANY ».</w:t>
       </w:r>
@@ -302,11 +311,13 @@
         <w:jc w:val="lowKashida"/>
         <w:rPr>
           <w:rFonts w:ascii="Calibri" w:hAnsi="Calibri" w:cs="Arial"/>
+          <w:highlight w:val="darkGreen"/>
         </w:rPr>
       </w:pPr>
       <w:r>
         <w:rPr>
           <w:rFonts w:ascii="Calibri" w:hAnsi="Calibri" w:cs="Arial"/>
+          <w:highlight w:val="darkGreen"/>
         </w:rPr>
         <w:t>Ouvrir le dossier dans votre éditeur.</w:t>
       </w:r>
@@ -326,23 +337,27 @@
         <w:jc w:val="lowKashida"/>
         <w:rPr>
           <w:rFonts w:ascii="Calibri" w:hAnsi="Calibri" w:cs="Arial"/>
+          <w:highlight w:val="darkGreen"/>
         </w:rPr>
       </w:pPr>
       <w:r>
         <w:rPr>
           <w:rFonts w:ascii="Calibri" w:hAnsi="Calibri" w:cs="Arial"/>
+          <w:highlight w:val="darkGreen"/>
         </w:rPr>
         <w:t>Dans le dossier ouvert, créer un</w:t>
       </w:r>
       <w:r>
         <w:rPr>
           <w:rFonts w:ascii="Calibri" w:hAnsi="Calibri" w:cs="Arial"/>
+          <w:highlight w:val="darkGreen"/>
         </w:rPr>
         <w:t xml:space="preserve"> fichier index.html</w:t>
       </w:r>
       <w:r>
         <w:rPr>
           <w:rFonts w:ascii="Calibri" w:hAnsi="Calibri" w:cs="Arial"/>
+          <w:highlight w:val="darkGreen"/>
         </w:rPr>
         <w:t>.</w:t>
       </w:r>
@@ -362,11 +377,13 @@
         <w:jc w:val="lowKashida"/>
         <w:rPr>
           <w:rFonts w:ascii="Calibri" w:hAnsi="Calibri" w:cs="Arial"/>
+          <w:highlight w:val="darkGreen"/>
         </w:rPr>
       </w:pPr>
       <w:r>
         <w:rPr>
           <w:rFonts w:ascii="Calibri" w:hAnsi="Calibri" w:cs="Arial"/>
+          <w:highlight w:val="darkGreen"/>
         </w:rPr>
         <w:t>Insérer la structure de base du document HTML5 en utilisant le raccourci html (dans la première ligne, taper html puis sélectionner html : 5 dans la liste des propositions).</w:t>
       </w:r>
@@ -386,11 +403,13 @@
         <w:jc w:val="lowKashida"/>
         <w:rPr>
           <w:rFonts w:ascii="Calibri" w:hAnsi="Calibri" w:cs="Arial"/>
+          <w:highlight w:val="darkGreen"/>
         </w:rPr>
       </w:pPr>
       <w:r>
         <w:rPr>
           <w:rFonts w:ascii="Calibri" w:hAnsi="Calibri" w:cs="Arial"/>
+          <w:highlight w:val="darkGreen"/>
         </w:rPr>
         <w:t xml:space="preserve">Dans la page HTML affichée, changer contenu de l’élément </w:t>
       </w:r>
@@ -398,6 +417,7 @@
       <w:r>
         <w:rPr>
           <w:rFonts w:ascii="Calibri" w:hAnsi="Calibri" w:cs="Arial"/>
+          <w:highlight w:val="darkGreen"/>
         </w:rPr>
         <w:t>title</w:t>
       </w:r>
@@ -405,18 +425,21 @@
       <w:r>
         <w:rPr>
           <w:rFonts w:ascii="Calibri" w:hAnsi="Calibri" w:cs="Arial"/>
+          <w:highlight w:val="darkGreen"/>
         </w:rPr>
         <w:t xml:space="preserve"> par « VIRTUAL HTML COMPANY :</w:t>
       </w:r>
       <w:r>
         <w:rPr>
           <w:rFonts w:ascii="Calibri" w:hAnsi="Calibri" w:cs="Arial"/>
+          <w:highlight w:val="darkGreen"/>
         </w:rPr>
         <w:t xml:space="preserve"> Page de démarrage</w:t>
       </w:r>
       <w:r>
         <w:rPr>
           <w:rFonts w:ascii="Calibri" w:hAnsi="Calibri" w:cs="Arial"/>
+          <w:highlight w:val="darkGreen"/>
         </w:rPr>
         <w:t> »</w:t>
       </w:r>
@@ -436,11 +459,13 @@
         <w:jc w:val="lowKashida"/>
         <w:rPr>
           <w:rFonts w:ascii="Calibri" w:hAnsi="Calibri" w:cs="Arial"/>
+          <w:highlight w:val="darkGreen"/>
         </w:rPr>
       </w:pPr>
       <w:r>
         <w:rPr>
           <w:rFonts w:ascii="Calibri" w:hAnsi="Calibri" w:cs="Arial"/>
+          <w:highlight w:val="darkGreen"/>
         </w:rPr>
         <w:t>Enregistrer le fichier.</w:t>
       </w:r>
@@ -460,27 +485,15 @@
         <w:jc w:val="lowKashida"/>
         <w:rPr>
           <w:rFonts w:ascii="Calibri" w:hAnsi="Calibri" w:cs="Arial"/>
+          <w:highlight w:val="darkGreen"/>
         </w:rPr>
       </w:pPr>
       <w:r>
         <w:rPr>
           <w:rFonts w:ascii="Calibri" w:hAnsi="Calibri" w:cs="Arial"/>
+          <w:highlight w:val="darkGreen"/>
         </w:rPr>
-        <w:t>Dans la bande à gauche, cliquer sur le répertoire VIRTUAL HTML COMPANY avec le bouton droit et choisir New Folder … pour ajouter un nouveau répertoire nommé « </w:t>
-      </w:r>
-      <w:proofErr w:type="gramStart"/>
-      <w:r>
-        <w:rPr>
-          <w:rFonts w:ascii="Calibri" w:hAnsi="Calibri" w:cs="Arial"/>
-        </w:rPr>
-        <w:t>images</w:t>
-      </w:r>
-      <w:proofErr w:type="gramEnd"/>
-      <w:r>
-        <w:rPr>
-          <w:rFonts w:ascii="Calibri" w:hAnsi="Calibri" w:cs="Arial"/>
-        </w:rPr>
-        <w:t> »</w:t>
+        <w:t>Dans la bande à gauche, cliquer sur le répertoire VIRTUAL HTML COMPANY avec le bouton droit et choisir New Folder … pour ajouter un nouveau répertoire nommé « images »</w:t>
       </w:r>
     </w:p>
     <w:p>
@@ -498,11 +511,13 @@
         <w:jc w:val="lowKashida"/>
         <w:rPr>
           <w:rFonts w:ascii="Calibri" w:hAnsi="Calibri" w:cs="Arial"/>
+          <w:highlight w:val="darkGreen"/>
         </w:rPr>
       </w:pPr>
       <w:r>
         <w:rPr>
           <w:rFonts w:ascii="Calibri" w:hAnsi="Calibri" w:cs="Arial"/>
+          <w:highlight w:val="darkGreen"/>
         </w:rPr>
         <w:t>Placer l’image logo.png fournie dans le nouveau répertoire créé.</w:t>
       </w:r>
@@ -522,11 +537,13 @@
         <w:jc w:val="lowKashida"/>
         <w:rPr>
           <w:rFonts w:ascii="Calibri" w:hAnsi="Calibri" w:cs="Arial"/>
+          <w:highlight w:val="darkGreen"/>
         </w:rPr>
       </w:pPr>
       <w:r>
         <w:rPr>
           <w:rFonts w:ascii="Calibri" w:hAnsi="Calibri" w:cs="Arial"/>
+          <w:highlight w:val="darkGreen"/>
         </w:rPr>
         <w:t>Insérer l’image dans votre page index à l’aide de la balise &lt;</w:t>
       </w:r>
@@ -534,6 +551,7 @@
       <w:r>
         <w:rPr>
           <w:rFonts w:ascii="Calibri" w:hAnsi="Calibri" w:cs="Arial"/>
+          <w:highlight w:val="darkGreen"/>
         </w:rPr>
         <w:t>img</w:t>
       </w:r>
@@ -541,6 +559,7 @@
       <w:r>
         <w:rPr>
           <w:rFonts w:ascii="Calibri" w:hAnsi="Calibri" w:cs="Arial"/>
+          <w:highlight w:val="darkGreen"/>
         </w:rPr>
         <w:t xml:space="preserve"> /&gt;</w:t>
       </w:r>
@@ -560,11 +579,13 @@
         <w:jc w:val="lowKashida"/>
         <w:rPr>
           <w:rFonts w:ascii="Calibri" w:hAnsi="Calibri" w:cs="Arial"/>
+          <w:highlight w:val="darkGreen"/>
         </w:rPr>
       </w:pPr>
       <w:r>
         <w:rPr>
           <w:rFonts w:ascii="Calibri" w:hAnsi="Calibri" w:cs="Arial"/>
+          <w:highlight w:val="darkGreen"/>
         </w:rPr>
         <w:t>En utilisant l’élément h1, ajouter sous le logo le titre : « Bienvenue chez VIRTUAL HTML COMPANY »</w:t>
       </w:r>
@@ -584,11 +605,13 @@
         <w:jc w:val="lowKashida"/>
         <w:rPr>
           <w:rFonts w:ascii="Calibri" w:hAnsi="Calibri" w:cs="Arial"/>
+          <w:highlight w:val="darkGreen"/>
         </w:rPr>
       </w:pPr>
       <w:r>
         <w:rPr>
           <w:rFonts w:ascii="Calibri" w:hAnsi="Calibri" w:cs="Arial"/>
+          <w:highlight w:val="darkGreen"/>
         </w:rPr>
         <w:t>Sous le titre h1, ajouter un lien hypertexte vers la page accueil.html. Dans le contenu textuel du lien, nous mettrons ENTRER.</w:t>
       </w:r>
@@ -608,11 +631,13 @@
         <w:jc w:val="lowKashida"/>
         <w:rPr>
           <w:rFonts w:ascii="Calibri" w:hAnsi="Calibri" w:cs="Arial"/>
+          <w:highlight w:val="darkGreen"/>
         </w:rPr>
       </w:pPr>
       <w:r>
         <w:rPr>
           <w:rFonts w:ascii="Calibri" w:hAnsi="Calibri" w:cs="Arial"/>
+          <w:highlight w:val="darkGreen"/>
         </w:rPr>
         <w:t>Créer un fichier accueil.html dans lequel on mettra juste le texte suivant : ceci est la page d’accueil.</w:t>
       </w:r>
@@ -632,11 +657,13 @@
         <w:jc w:val="lowKashida"/>
         <w:rPr>
           <w:rFonts w:ascii="Calibri" w:hAnsi="Calibri" w:cs="Arial"/>
+          <w:highlight w:val="darkGreen"/>
         </w:rPr>
       </w:pPr>
       <w:r>
         <w:rPr>
           <w:rFonts w:ascii="Calibri" w:hAnsi="Calibri" w:cs="Arial"/>
+          <w:highlight w:val="darkGreen"/>
         </w:rPr>
         <w:t>Créer un nouveau fichier contact.html dans lequel on mettra juste le texte suivant : ceci est la page de contact.</w:t>
       </w:r>
@@ -656,11 +683,13 @@
         <w:jc w:val="lowKashida"/>
         <w:rPr>
           <w:rFonts w:ascii="Calibri" w:hAnsi="Calibri" w:cs="Arial"/>
+          <w:highlight w:val="darkGreen"/>
         </w:rPr>
       </w:pPr>
       <w:r>
         <w:rPr>
           <w:rFonts w:ascii="Calibri" w:hAnsi="Calibri" w:cs="Arial"/>
+          <w:highlight w:val="darkGreen"/>
         </w:rPr>
         <w:t>Ajouter un lien dans la page d’accueil qui mène vers la page contact.</w:t>
       </w:r>
@@ -680,17 +709,20 @@
         <w:jc w:val="lowKashida"/>
         <w:rPr>
           <w:rFonts w:ascii="Calibri" w:hAnsi="Calibri" w:cs="Arial"/>
+          <w:highlight w:val="darkGreen"/>
         </w:rPr>
       </w:pPr>
       <w:r>
         <w:rPr>
           <w:rFonts w:ascii="Calibri" w:hAnsi="Calibri" w:cs="Arial"/>
+          <w:highlight w:val="darkGreen"/>
         </w:rPr>
         <w:t xml:space="preserve">Ajouter un lien dans la page contact qui mène vers la page d’accueil. </w:t>
       </w:r>
       <w:r>
         <w:rPr>
           <w:rFonts w:ascii="Calibri" w:hAnsi="Calibri" w:cs="Arial"/>
+          <w:highlight w:val="darkGreen"/>
         </w:rPr>
         <w:t xml:space="preserve"> </w:t>
       </w:r>
@@ -835,24 +867,21 @@
               <w:jc w:val="lowKashida"/>
               <w:rPr>
                 <w:rFonts w:ascii="Calibri" w:hAnsi="Calibri" w:cs="Arial"/>
+                <w:highlight w:val="darkGreen"/>
               </w:rPr>
             </w:pPr>
             <w:r>
               <w:rPr>
                 <w:rFonts w:ascii="Calibri" w:hAnsi="Calibri" w:cs="Arial"/>
+                <w:highlight w:val="darkGreen"/>
               </w:rPr>
-              <w:t xml:space="preserve">Diviser </w:t>
-            </w:r>
-            <w:r>
-              <w:rPr>
-                <w:rFonts w:ascii="Calibri" w:hAnsi="Calibri" w:cs="Arial"/>
-              </w:rPr>
-              <w:t xml:space="preserve">chaque page en trois parties : header, section (contenu principal) et </w:t>
+              <w:t xml:space="preserve">Diviser chaque page en trois parties : header, section (contenu principal) et </w:t>
             </w:r>
             <w:proofErr w:type="spellStart"/>
             <w:r>
               <w:rPr>
                 <w:rFonts w:ascii="Calibri" w:hAnsi="Calibri" w:cs="Arial"/>
+                <w:highlight w:val="darkGreen"/>
               </w:rPr>
               <w:t>footer</w:t>
             </w:r>
@@ -860,6 +889,7 @@
             <w:r>
               <w:rPr>
                 <w:rFonts w:ascii="Calibri" w:hAnsi="Calibri" w:cs="Arial"/>
+                <w:highlight w:val="darkGreen"/>
               </w:rPr>
               <w:t>.</w:t>
             </w:r>
@@ -879,11 +909,13 @@
               <w:jc w:val="lowKashida"/>
               <w:rPr>
                 <w:rFonts w:ascii="Calibri" w:hAnsi="Calibri" w:cs="Arial"/>
+                <w:highlight w:val="darkGreen"/>
               </w:rPr>
             </w:pPr>
             <w:r>
               <w:rPr>
                 <w:rFonts w:ascii="Calibri" w:hAnsi="Calibri" w:cs="Arial"/>
+                <w:highlight w:val="darkGreen"/>
               </w:rPr>
               <w:t>Dans la partie header, intégrer l’image banniere.png fournie</w:t>
             </w:r>
@@ -903,23 +935,27 @@
               <w:jc w:val="lowKashida"/>
               <w:rPr>
                 <w:rFonts w:ascii="Calibri" w:hAnsi="Calibri" w:cs="Arial"/>
+                <w:highlight w:val="darkGreen"/>
               </w:rPr>
             </w:pPr>
             <w:r>
               <w:rPr>
                 <w:rFonts w:ascii="Calibri" w:hAnsi="Calibri" w:cs="Arial"/>
+                <w:highlight w:val="darkGreen"/>
               </w:rPr>
               <w:t>Toujours dans le header et sous la bannière, ajouter une barre de menu avec deux lien</w:t>
             </w:r>
             <w:r>
               <w:rPr>
                 <w:rFonts w:ascii="Calibri" w:hAnsi="Calibri" w:cs="Arial"/>
+                <w:highlight w:val="darkGreen"/>
               </w:rPr>
               <w:t>s</w:t>
             </w:r>
             <w:r>
               <w:rPr>
                 <w:rFonts w:ascii="Calibri" w:hAnsi="Calibri" w:cs="Arial"/>
+                <w:highlight w:val="darkGreen"/>
               </w:rPr>
               <w:t xml:space="preserve"> Accueil et contact.</w:t>
             </w:r>
@@ -939,23 +975,27 @@
               <w:jc w:val="lowKashida"/>
               <w:rPr>
                 <w:rFonts w:ascii="Calibri" w:hAnsi="Calibri" w:cs="Arial"/>
+                <w:highlight w:val="darkGreen"/>
               </w:rPr>
             </w:pPr>
             <w:r>
               <w:rPr>
                 <w:rFonts w:ascii="Calibri" w:hAnsi="Calibri" w:cs="Arial"/>
+                <w:highlight w:val="darkGreen"/>
               </w:rPr>
               <w:t>Dans la section principale de la page d’accueil, intégrer la vidéo</w:t>
             </w:r>
             <w:r>
               <w:rPr>
                 <w:rFonts w:ascii="Calibri" w:hAnsi="Calibri" w:cs="Arial"/>
+                <w:highlight w:val="darkGreen"/>
               </w:rPr>
               <w:t xml:space="preserve"> fournie en trois formats</w:t>
             </w:r>
             <w:r>
               <w:rPr>
                 <w:rFonts w:ascii="Calibri" w:hAnsi="Calibri" w:cs="Arial"/>
+                <w:highlight w:val="darkGreen"/>
               </w:rPr>
               <w:t>.</w:t>
             </w:r>
@@ -975,11 +1015,13 @@
               <w:jc w:val="lowKashida"/>
               <w:rPr>
                 <w:rFonts w:ascii="Calibri" w:hAnsi="Calibri" w:cs="Arial"/>
+                <w:highlight w:val="darkGreen"/>
               </w:rPr>
             </w:pPr>
             <w:r>
               <w:rPr>
                 <w:rFonts w:ascii="Calibri" w:hAnsi="Calibri" w:cs="Arial"/>
+                <w:highlight w:val="darkGreen"/>
               </w:rPr>
               <w:t xml:space="preserve">Dans le </w:t>
             </w:r>
@@ -987,6 +1029,7 @@
             <w:r>
               <w:rPr>
                 <w:rFonts w:ascii="Calibri" w:hAnsi="Calibri" w:cs="Arial"/>
+                <w:highlight w:val="darkGreen"/>
               </w:rPr>
               <w:t>footer</w:t>
             </w:r>
@@ -994,6 +1037,7 @@
             <w:r>
               <w:rPr>
                 <w:rFonts w:ascii="Calibri" w:hAnsi="Calibri" w:cs="Arial"/>
+                <w:highlight w:val="darkGreen"/>
               </w:rPr>
               <w:t>, ajouter votre nom et prénom.</w:t>
             </w:r>
@@ -1012,6 +1056,7 @@
             <w:r>
               <w:rPr>
                 <w:rFonts w:ascii="Calibri" w:hAnsi="Calibri" w:cs="Arial"/>
+                <w:highlight w:val="darkGreen"/>
               </w:rPr>
               <w:t>N.B : Essayer d’utiliser les balises sémantiques autant que possible.</w:t>
             </w:r>
@@ -1054,7 +1099,7 @@
 </file>
 
 <file path=word/endnotes.xml><?xml version="1.0" encoding="utf-8"?>
-<w:endnotes xmlns:wpc="http://schemas.microsoft.com/office/word/2010/wordprocessingCanvas" xmlns:cx="http://schemas.microsoft.com/office/drawing/2014/chartex" xmlns:cx1="http://schemas.microsoft.com/office/drawing/2015/9/8/chartex" xmlns:cx2="http://schemas.microsoft.com/office/drawing/2015/10/21/chartex" xmlns:cx3="http://schemas.microsoft.com/office/drawing/2016/5/9/chartex" xmlns:cx4="http://schemas.microsoft.com/office/drawing/2016/5/10/chartex" xmlns:cx5="http://schemas.microsoft.com/office/drawing/2016/5/11/chartex" xmlns:cx6="http://schemas.microsoft.com/office/drawing/2016/5/12/chartex" xmlns:cx7="http://schemas.microsoft.com/office/drawing/2016/5/13/chartex" xmlns:cx8="http://schemas.microsoft.com/office/drawing/2016/5/14/chartex" xmlns:mc="http://schemas.openxmlformats.org/markup-compatibility/2006" xmlns:aink="http://schemas.microsoft.com/office/drawing/2016/ink" xmlns:am3d="http://schemas.microsoft.com/office/drawing/2017/model3d" xmlns:o="urn:schemas-microsoft-com:office:office" xmlns:r="http://schemas.openxmlformats.org/officeDocument/2006/relationships" xmlns:m="http://schemas.openxmlformats.org/officeDocument/2006/math" xmlns:v="urn:schemas-microsoft-com:vml" xmlns:wp14="http://schemas.microsoft.com/office/word/2010/wordprocessingDrawing" xmlns:wp="http://schemas.openxmlformats.org/drawingml/2006/wordprocessingDrawing" xmlns:w10="urn:schemas-microsoft-com:office:word" xmlns:w="http://schemas.openxmlformats.org/wordprocessingml/2006/main" xmlns:w14="http://schemas.microsoft.com/office/word/2010/wordml" xmlns:w15="http://schemas.microsoft.com/office/word/2012/wordml" xmlns:w16cex="http://schemas.microsoft.com/office/word/2018/wordml/cex" xmlns:w16cid="http://schemas.microsoft.com/office/word/2016/wordml/cid" xmlns:w16="http://schemas.microsoft.com/office/word/2018/wordml" xmlns:w16se="http://schemas.microsoft.com/office/word/2015/wordml/symex" xmlns:wpg="http://schemas.microsoft.com/office/word/2010/wordprocessingGroup" xmlns:wpi="http://schemas.microsoft.com/office/word/2010/wordprocessingInk" xmlns:wne="http://schemas.microsoft.com/office/word/2006/wordml" xmlns:wps="http://schemas.microsoft.com/office/word/2010/wordprocessingShape" mc:Ignorable="w14 w15 w16se w16cid w16 w16cex wp14">
+<w:endnotes xmlns:wpc="http://schemas.microsoft.com/office/word/2010/wordprocessingCanvas" xmlns:cx="http://schemas.microsoft.com/office/drawing/2014/chartex" xmlns:cx1="http://schemas.microsoft.com/office/drawing/2015/9/8/chartex" xmlns:cx2="http://schemas.microsoft.com/office/drawing/2015/10/21/chartex" xmlns:cx3="http://schemas.microsoft.com/office/drawing/2016/5/9/chartex" xmlns:cx4="http://schemas.microsoft.com/office/drawing/2016/5/10/chartex" xmlns:cx5="http://schemas.microsoft.com/office/drawing/2016/5/11/chartex" xmlns:cx6="http://schemas.microsoft.com/office/drawing/2016/5/12/chartex" xmlns:cx7="http://schemas.microsoft.com/office/drawing/2016/5/13/chartex" xmlns:cx8="http://schemas.microsoft.com/office/drawing/2016/5/14/chartex" xmlns:mc="http://schemas.openxmlformats.org/markup-compatibility/2006" xmlns:aink="http://schemas.microsoft.com/office/drawing/2016/ink" xmlns:am3d="http://schemas.microsoft.com/office/drawing/2017/model3d" xmlns:o="urn:schemas-microsoft-com:office:office" xmlns:r="http://schemas.openxmlformats.org/officeDocument/2006/relationships" xmlns:m="http://schemas.openxmlformats.org/officeDocument/2006/math" xmlns:v="urn:schemas-microsoft-com:vml" xmlns:wp14="http://schemas.microsoft.com/office/word/2010/wordprocessingDrawing" xmlns:wp="http://schemas.openxmlformats.org/drawingml/2006/wordprocessingDrawing" xmlns:w10="urn:schemas-microsoft-com:office:word" xmlns:w="http://schemas.openxmlformats.org/wordprocessingml/2006/main" xmlns:w14="http://schemas.microsoft.com/office/word/2010/wordml" xmlns:w15="http://schemas.microsoft.com/office/word/2012/wordml" xmlns:w16cex="http://schemas.microsoft.com/office/word/2018/wordml/cex" xmlns:w16cid="http://schemas.microsoft.com/office/word/2016/wordml/cid" xmlns:w16="http://schemas.microsoft.com/office/word/2018/wordml" xmlns:w16sdtdh="http://schemas.microsoft.com/office/word/2020/wordml/sdtdatahash" xmlns:w16se="http://schemas.microsoft.com/office/word/2015/wordml/symex" xmlns:wpg="http://schemas.microsoft.com/office/word/2010/wordprocessingGroup" xmlns:wpi="http://schemas.microsoft.com/office/word/2010/wordprocessingInk" xmlns:wne="http://schemas.microsoft.com/office/word/2006/wordml" xmlns:wps="http://schemas.microsoft.com/office/word/2010/wordprocessingShape" mc:Ignorable="w14 w15 w16se w16cid w16 w16cex w16sdtdh wp14">
   <w:endnote w:type="separator" w:id="-1">
     <w:p>
       <w:r>
@@ -1073,7 +1118,7 @@
 </file>
 
 <file path=word/footnotes.xml><?xml version="1.0" encoding="utf-8"?>
-<w:footnotes xmlns:wpc="http://schemas.microsoft.com/office/word/2010/wordprocessingCanvas" xmlns:cx="http://schemas.microsoft.com/office/drawing/2014/chartex" xmlns:cx1="http://schemas.microsoft.com/office/drawing/2015/9/8/chartex" xmlns:cx2="http://schemas.microsoft.com/office/drawing/2015/10/21/chartex" xmlns:cx3="http://schemas.microsoft.com/office/drawing/2016/5/9/chartex" xmlns:cx4="http://schemas.microsoft.com/office/drawing/2016/5/10/chartex" xmlns:cx5="http://schemas.microsoft.com/office/drawing/2016/5/11/chartex" xmlns:cx6="http://schemas.microsoft.com/office/drawing/2016/5/12/chartex" xmlns:cx7="http://schemas.microsoft.com/office/drawing/2016/5/13/chartex" xmlns:cx8="http://schemas.microsoft.com/office/drawing/2016/5/14/chartex" xmlns:mc="http://schemas.openxmlformats.org/markup-compatibility/2006" xmlns:aink="http://schemas.microsoft.com/office/drawing/2016/ink" xmlns:am3d="http://schemas.microsoft.com/office/drawing/2017/model3d" xmlns:o="urn:schemas-microsoft-com:office:office" xmlns:r="http://schemas.openxmlformats.org/officeDocument/2006/relationships" xmlns:m="http://schemas.openxmlformats.org/officeDocument/2006/math" xmlns:v="urn:schemas-microsoft-com:vml" xmlns:wp14="http://schemas.microsoft.com/office/word/2010/wordprocessingDrawing" xmlns:wp="http://schemas.openxmlformats.org/drawingml/2006/wordprocessingDrawing" xmlns:w10="urn:schemas-microsoft-com:office:word" xmlns:w="http://schemas.openxmlformats.org/wordprocessingml/2006/main" xmlns:w14="http://schemas.microsoft.com/office/word/2010/wordml" xmlns:w15="http://schemas.microsoft.com/office/word/2012/wordml" xmlns:w16cex="http://schemas.microsoft.com/office/word/2018/wordml/cex" xmlns:w16cid="http://schemas.microsoft.com/office/word/2016/wordml/cid" xmlns:w16="http://schemas.microsoft.com/office/word/2018/wordml" xmlns:w16se="http://schemas.microsoft.com/office/word/2015/wordml/symex" xmlns:wpg="http://schemas.microsoft.com/office/word/2010/wordprocessingGroup" xmlns:wpi="http://schemas.microsoft.com/office/word/2010/wordprocessingInk" xmlns:wne="http://schemas.microsoft.com/office/word/2006/wordml" xmlns:wps="http://schemas.microsoft.com/office/word/2010/wordprocessingShape" mc:Ignorable="w14 w15 w16se w16cid w16 w16cex wp14">
+<w:footnotes xmlns:wpc="http://schemas.microsoft.com/office/word/2010/wordprocessingCanvas" xmlns:cx="http://schemas.microsoft.com/office/drawing/2014/chartex" xmlns:cx1="http://schemas.microsoft.com/office/drawing/2015/9/8/chartex" xmlns:cx2="http://schemas.microsoft.com/office/drawing/2015/10/21/chartex" xmlns:cx3="http://schemas.microsoft.com/office/drawing/2016/5/9/chartex" xmlns:cx4="http://schemas.microsoft.com/office/drawing/2016/5/10/chartex" xmlns:cx5="http://schemas.microsoft.com/office/drawing/2016/5/11/chartex" xmlns:cx6="http://schemas.microsoft.com/office/drawing/2016/5/12/chartex" xmlns:cx7="http://schemas.microsoft.com/office/drawing/2016/5/13/chartex" xmlns:cx8="http://schemas.microsoft.com/office/drawing/2016/5/14/chartex" xmlns:mc="http://schemas.openxmlformats.org/markup-compatibility/2006" xmlns:aink="http://schemas.microsoft.com/office/drawing/2016/ink" xmlns:am3d="http://schemas.microsoft.com/office/drawing/2017/model3d" xmlns:o="urn:schemas-microsoft-com:office:office" xmlns:r="http://schemas.openxmlformats.org/officeDocument/2006/relationships" xmlns:m="http://schemas.openxmlformats.org/officeDocument/2006/math" xmlns:v="urn:schemas-microsoft-com:vml" xmlns:wp14="http://schemas.microsoft.com/office/word/2010/wordprocessingDrawing" xmlns:wp="http://schemas.openxmlformats.org/drawingml/2006/wordprocessingDrawing" xmlns:w10="urn:schemas-microsoft-com:office:word" xmlns:w="http://schemas.openxmlformats.org/wordprocessingml/2006/main" xmlns:w14="http://schemas.microsoft.com/office/word/2010/wordml" xmlns:w15="http://schemas.microsoft.com/office/word/2012/wordml" xmlns:w16cex="http://schemas.microsoft.com/office/word/2018/wordml/cex" xmlns:w16cid="http://schemas.microsoft.com/office/word/2016/wordml/cid" xmlns:w16="http://schemas.microsoft.com/office/word/2018/wordml" xmlns:w16sdtdh="http://schemas.microsoft.com/office/word/2020/wordml/sdtdatahash" xmlns:w16se="http://schemas.microsoft.com/office/word/2015/wordml/symex" xmlns:wpg="http://schemas.microsoft.com/office/word/2010/wordprocessingGroup" xmlns:wpi="http://schemas.microsoft.com/office/word/2010/wordprocessingInk" xmlns:wne="http://schemas.microsoft.com/office/word/2006/wordml" xmlns:wps="http://schemas.microsoft.com/office/word/2010/wordprocessingShape" mc:Ignorable="w14 w15 w16se w16cid w16 w16cex w16sdtdh wp14">
   <w:footnote w:type="separator" w:id="-1">
     <w:p>
       <w:r>
@@ -1092,7 +1137,7 @@
 </file>
 
 <file path=word/header1.xml><?xml version="1.0" encoding="utf-8"?>
-<w:hdr xmlns:wpc="http://schemas.microsoft.com/office/word/2010/wordprocessingCanvas" xmlns:cx="http://schemas.microsoft.com/office/drawing/2014/chartex" xmlns:cx1="http://schemas.microsoft.com/office/drawing/2015/9/8/chartex" xmlns:cx2="http://schemas.microsoft.com/office/drawing/2015/10/21/chartex" xmlns:cx3="http://schemas.microsoft.com/office/drawing/2016/5/9/chartex" xmlns:cx4="http://schemas.microsoft.com/office/drawing/2016/5/10/chartex" xmlns:cx5="http://schemas.microsoft.com/office/drawing/2016/5/11/chartex" xmlns:cx6="http://schemas.microsoft.com/office/drawing/2016/5/12/chartex" xmlns:cx7="http://schemas.microsoft.com/office/drawing/2016/5/13/chartex" xmlns:cx8="http://schemas.microsoft.com/office/drawing/2016/5/14/chartex" xmlns:mc="http://schemas.openxmlformats.org/markup-compatibility/2006" xmlns:aink="http://schemas.microsoft.com/office/drawing/2016/ink" xmlns:am3d="http://schemas.microsoft.com/office/drawing/2017/model3d" xmlns:o="urn:schemas-microsoft-com:office:office" xmlns:r="http://schemas.openxmlformats.org/officeDocument/2006/relationships" xmlns:m="http://schemas.openxmlformats.org/officeDocument/2006/math" xmlns:v="urn:schemas-microsoft-com:vml" xmlns:wp14="http://schemas.microsoft.com/office/word/2010/wordprocessingDrawing" xmlns:wp="http://schemas.openxmlformats.org/drawingml/2006/wordprocessingDrawing" xmlns:w10="urn:schemas-microsoft-com:office:word" xmlns:w="http://schemas.openxmlformats.org/wordprocessingml/2006/main" xmlns:w14="http://schemas.microsoft.com/office/word/2010/wordml" xmlns:w15="http://schemas.microsoft.com/office/word/2012/wordml" xmlns:w16cex="http://schemas.microsoft.com/office/word/2018/wordml/cex" xmlns:w16cid="http://schemas.microsoft.com/office/word/2016/wordml/cid" xmlns:w16="http://schemas.microsoft.com/office/word/2018/wordml" xmlns:w16se="http://schemas.microsoft.com/office/word/2015/wordml/symex" xmlns:wpg="http://schemas.microsoft.com/office/word/2010/wordprocessingGroup" xmlns:wpi="http://schemas.microsoft.com/office/word/2010/wordprocessingInk" xmlns:wne="http://schemas.microsoft.com/office/word/2006/wordml" xmlns:wps="http://schemas.microsoft.com/office/word/2010/wordprocessingShape" mc:Ignorable="w14 w15 w16se w16cid w16 w16cex wp14">
+<w:hdr xmlns:wpc="http://schemas.microsoft.com/office/word/2010/wordprocessingCanvas" xmlns:cx="http://schemas.microsoft.com/office/drawing/2014/chartex" xmlns:cx1="http://schemas.microsoft.com/office/drawing/2015/9/8/chartex" xmlns:cx2="http://schemas.microsoft.com/office/drawing/2015/10/21/chartex" xmlns:cx3="http://schemas.microsoft.com/office/drawing/2016/5/9/chartex" xmlns:cx4="http://schemas.microsoft.com/office/drawing/2016/5/10/chartex" xmlns:cx5="http://schemas.microsoft.com/office/drawing/2016/5/11/chartex" xmlns:cx6="http://schemas.microsoft.com/office/drawing/2016/5/12/chartex" xmlns:cx7="http://schemas.microsoft.com/office/drawing/2016/5/13/chartex" xmlns:cx8="http://schemas.microsoft.com/office/drawing/2016/5/14/chartex" xmlns:mc="http://schemas.openxmlformats.org/markup-compatibility/2006" xmlns:aink="http://schemas.microsoft.com/office/drawing/2016/ink" xmlns:am3d="http://schemas.microsoft.com/office/drawing/2017/model3d" xmlns:o="urn:schemas-microsoft-com:office:office" xmlns:r="http://schemas.openxmlformats.org/officeDocument/2006/relationships" xmlns:m="http://schemas.openxmlformats.org/officeDocument/2006/math" xmlns:v="urn:schemas-microsoft-com:vml" xmlns:wp14="http://schemas.microsoft.com/office/word/2010/wordprocessingDrawing" xmlns:wp="http://schemas.openxmlformats.org/drawingml/2006/wordprocessingDrawing" xmlns:w10="urn:schemas-microsoft-com:office:word" xmlns:w="http://schemas.openxmlformats.org/wordprocessingml/2006/main" xmlns:w14="http://schemas.microsoft.com/office/word/2010/wordml" xmlns:w15="http://schemas.microsoft.com/office/word/2012/wordml" xmlns:w16cex="http://schemas.microsoft.com/office/word/2018/wordml/cex" xmlns:w16cid="http://schemas.microsoft.com/office/word/2016/wordml/cid" xmlns:w16="http://schemas.microsoft.com/office/word/2018/wordml" xmlns:w16sdtdh="http://schemas.microsoft.com/office/word/2020/wordml/sdtdatahash" xmlns:w16se="http://schemas.microsoft.com/office/word/2015/wordml/symex" xmlns:wpg="http://schemas.microsoft.com/office/word/2010/wordprocessingGroup" xmlns:wpi="http://schemas.microsoft.com/office/word/2010/wordprocessingInk" xmlns:wne="http://schemas.microsoft.com/office/word/2006/wordml" xmlns:wps="http://schemas.microsoft.com/office/word/2010/wordprocessingShape" mc:Ignorable="w14 w15 w16se w16cid w16 w16cex w16sdtdh wp14">
   <w:p>
     <w:pPr>
       <w:pStyle w:val="En-tte"/>
@@ -1105,7 +1150,7 @@
 </file>
 
 <file path=word/numbering.xml><?xml version="1.0" encoding="utf-8"?>
-<w:numbering xmlns:wpc="http://schemas.microsoft.com/office/word/2010/wordprocessingCanvas" xmlns:cx="http://schemas.microsoft.com/office/drawing/2014/chartex" xmlns:cx1="http://schemas.microsoft.com/office/drawing/2015/9/8/chartex" xmlns:cx2="http://schemas.microsoft.com/office/drawing/2015/10/21/chartex" xmlns:cx3="http://schemas.microsoft.com/office/drawing/2016/5/9/chartex" xmlns:cx4="http://schemas.microsoft.com/office/drawing/2016/5/10/chartex" xmlns:cx5="http://schemas.microsoft.com/office/drawing/2016/5/11/chartex" xmlns:cx6="http://schemas.microsoft.com/office/drawing/2016/5/12/chartex" xmlns:cx7="http://schemas.microsoft.com/office/drawing/2016/5/13/chartex" xmlns:cx8="http://schemas.microsoft.com/office/drawing/2016/5/14/chartex" xmlns:mc="http://schemas.openxmlformats.org/markup-compatibility/2006" xmlns:aink="http://schemas.microsoft.com/office/drawing/2016/ink" xmlns:am3d="http://schemas.microsoft.com/office/drawing/2017/model3d" xmlns:o="urn:schemas-microsoft-com:office:office" xmlns:r="http://schemas.openxmlformats.org/officeDocument/2006/relationships" xmlns:m="http://schemas.openxmlformats.org/officeDocument/2006/math" xmlns:v="urn:schemas-microsoft-com:vml" xmlns:wp14="http://schemas.microsoft.com/office/word/2010/wordprocessingDrawing" xmlns:wp="http://schemas.openxmlformats.org/drawingml/2006/wordprocessingDrawing" xmlns:w10="urn:schemas-microsoft-com:office:word" xmlns:w="http://schemas.openxmlformats.org/wordprocessingml/2006/main" xmlns:w14="http://schemas.microsoft.com/office/word/2010/wordml" xmlns:w15="http://schemas.microsoft.com/office/word/2012/wordml" xmlns:w16cex="http://schemas.microsoft.com/office/word/2018/wordml/cex" xmlns:w16cid="http://schemas.microsoft.com/office/word/2016/wordml/cid" xmlns:w16="http://schemas.microsoft.com/office/word/2018/wordml" xmlns:w16se="http://schemas.microsoft.com/office/word/2015/wordml/symex" xmlns:wpg="http://schemas.microsoft.com/office/word/2010/wordprocessingGroup" xmlns:wpi="http://schemas.microsoft.com/office/word/2010/wordprocessingInk" xmlns:wne="http://schemas.microsoft.com/office/word/2006/wordml" xmlns:wps="http://schemas.microsoft.com/office/word/2010/wordprocessingShape" mc:Ignorable="w14 w15 w16se w16cid w16 w16cex wp14">
+<w:numbering xmlns:wpc="http://schemas.microsoft.com/office/word/2010/wordprocessingCanvas" xmlns:cx="http://schemas.microsoft.com/office/drawing/2014/chartex" xmlns:cx1="http://schemas.microsoft.com/office/drawing/2015/9/8/chartex" xmlns:cx2="http://schemas.microsoft.com/office/drawing/2015/10/21/chartex" xmlns:cx3="http://schemas.microsoft.com/office/drawing/2016/5/9/chartex" xmlns:cx4="http://schemas.microsoft.com/office/drawing/2016/5/10/chartex" xmlns:cx5="http://schemas.microsoft.com/office/drawing/2016/5/11/chartex" xmlns:cx6="http://schemas.microsoft.com/office/drawing/2016/5/12/chartex" xmlns:cx7="http://schemas.microsoft.com/office/drawing/2016/5/13/chartex" xmlns:cx8="http://schemas.microsoft.com/office/drawing/2016/5/14/chartex" xmlns:mc="http://schemas.openxmlformats.org/markup-compatibility/2006" xmlns:aink="http://schemas.microsoft.com/office/drawing/2016/ink" xmlns:am3d="http://schemas.microsoft.com/office/drawing/2017/model3d" xmlns:o="urn:schemas-microsoft-com:office:office" xmlns:r="http://schemas.openxmlformats.org/officeDocument/2006/relationships" xmlns:m="http://schemas.openxmlformats.org/officeDocument/2006/math" xmlns:v="urn:schemas-microsoft-com:vml" xmlns:wp14="http://schemas.microsoft.com/office/word/2010/wordprocessingDrawing" xmlns:wp="http://schemas.openxmlformats.org/drawingml/2006/wordprocessingDrawing" xmlns:w10="urn:schemas-microsoft-com:office:word" xmlns:w="http://schemas.openxmlformats.org/wordprocessingml/2006/main" xmlns:w14="http://schemas.microsoft.com/office/word/2010/wordml" xmlns:w15="http://schemas.microsoft.com/office/word/2012/wordml" xmlns:w16cex="http://schemas.microsoft.com/office/word/2018/wordml/cex" xmlns:w16cid="http://schemas.microsoft.com/office/word/2016/wordml/cid" xmlns:w16="http://schemas.microsoft.com/office/word/2018/wordml" xmlns:w16sdtdh="http://schemas.microsoft.com/office/word/2020/wordml/sdtdatahash" xmlns:w16se="http://schemas.microsoft.com/office/word/2015/wordml/symex" xmlns:wpg="http://schemas.microsoft.com/office/word/2010/wordprocessingGroup" xmlns:wpi="http://schemas.microsoft.com/office/word/2010/wordprocessingInk" xmlns:wne="http://schemas.microsoft.com/office/word/2006/wordml" xmlns:wps="http://schemas.microsoft.com/office/word/2010/wordprocessingShape" mc:Ignorable="w14 w15 w16se w16cid w16 w16cex w16sdtdh wp14">
   <w:abstractNum w:abstractNumId="0" w15:restartNumberingAfterBreak="0">
     <w:nsid w:val="00000001"/>
     <w:multiLevelType w:val="singleLevel"/>
@@ -5745,7 +5790,7 @@
 </file>
 
 <file path=word/styles.xml><?xml version="1.0" encoding="utf-8"?>
-<w:styles xmlns:mc="http://schemas.openxmlformats.org/markup-compatibility/2006" xmlns:r="http://schemas.openxmlformats.org/officeDocument/2006/relationships" xmlns:w="http://schemas.openxmlformats.org/wordprocessingml/2006/main" xmlns:w14="http://schemas.microsoft.com/office/word/2010/wordml" xmlns:w15="http://schemas.microsoft.com/office/word/2012/wordml" xmlns:w16cex="http://schemas.microsoft.com/office/word/2018/wordml/cex" xmlns:w16cid="http://schemas.microsoft.com/office/word/2016/wordml/cid" xmlns:w16="http://schemas.microsoft.com/office/word/2018/wordml" xmlns:w16se="http://schemas.microsoft.com/office/word/2015/wordml/symex" mc:Ignorable="w14 w15 w16se w16cid w16 w16cex">
+<w:styles xmlns:mc="http://schemas.openxmlformats.org/markup-compatibility/2006" xmlns:r="http://schemas.openxmlformats.org/officeDocument/2006/relationships" xmlns:w="http://schemas.openxmlformats.org/wordprocessingml/2006/main" xmlns:w14="http://schemas.microsoft.com/office/word/2010/wordml" xmlns:w15="http://schemas.microsoft.com/office/word/2012/wordml" xmlns:w16cex="http://schemas.microsoft.com/office/word/2018/wordml/cex" xmlns:w16cid="http://schemas.microsoft.com/office/word/2016/wordml/cid" xmlns:w16="http://schemas.microsoft.com/office/word/2018/wordml" xmlns:w16sdtdh="http://schemas.microsoft.com/office/word/2020/wordml/sdtdatahash" xmlns:w16se="http://schemas.microsoft.com/office/word/2015/wordml/symex" mc:Ignorable="w14 w15 w16se w16cid w16 w16cex w16sdtdh">
   <w:docDefaults>
     <w:rPrDefault>
       <w:rPr>
@@ -5900,6 +5945,9 @@
     <w:lsdException w:name="Table Subtle 1" w:semiHidden="1" w:unhideWhenUsed="1"/>
     <w:lsdException w:name="Table Subtle 2" w:semiHidden="1" w:unhideWhenUsed="1"/>
     <w:lsdException w:name="Table Web 1" w:semiHidden="1" w:unhideWhenUsed="1"/>
+    <w:lsdException w:name="Table Web 2" w:semiHidden="1" w:unhideWhenUsed="1"/>
+    <w:lsdException w:name="Table Web 3" w:semiHidden="1" w:unhideWhenUsed="1"/>
+    <w:lsdException w:name="Table Theme" w:semiHidden="1" w:unhideWhenUsed="1"/>
     <w:lsdException w:name="Placeholder Text" w:semiHidden="1" w:uiPriority="99"/>
     <w:lsdException w:name="No Spacing" w:uiPriority="1" w:qFormat="1"/>
     <w:lsdException w:name="Light Shading" w:uiPriority="60"/>
